--- a/results/tables/summary of best predictors by response variable.docx
+++ b/results/tables/summary of best predictors by response variable.docx
@@ -1,230 +1,251 @@
 
 <file path=word/document.xml><?xml version="1.0" encoding="utf-8"?>
-<w:document xmlns:wpc="http://schemas.microsoft.com/office/word/2010/wordprocessingCanvas" xmlns:cx="http://schemas.microsoft.com/office/drawing/2014/chartex" xmlns:cx1="http://schemas.microsoft.com/office/drawing/2015/9/8/chartex" xmlns:cx2="http://schemas.microsoft.com/office/drawing/2015/10/21/chartex" xmlns:cx3="http://schemas.microsoft.com/office/drawing/2016/5/9/chartex" xmlns:cx4="http://schemas.microsoft.com/office/drawing/2016/5/10/chartex" xmlns:cx5="http://schemas.microsoft.com/office/drawing/2016/5/11/chartex" xmlns:cx6="http://schemas.microsoft.com/office/drawing/2016/5/12/chartex" xmlns:cx7="http://schemas.microsoft.com/office/drawing/2016/5/13/chartex" xmlns:cx8="http://schemas.microsoft.com/office/drawing/2016/5/14/chartex" xmlns:mc="http://schemas.openxmlformats.org/markup-compatibility/2006" xmlns:aink="http://schemas.microsoft.com/office/drawing/2016/ink" xmlns:am3d="http://schemas.microsoft.com/office/drawing/2017/model3d" xmlns:o="urn:schemas-microsoft-com:office:office" xmlns:r="http://schemas.openxmlformats.org/officeDocument/2006/relationships" xmlns:m="http://schemas.openxmlformats.org/officeDocument/2006/math" xmlns:v="urn:schemas-microsoft-com:vml" xmlns:wp14="http://schemas.microsoft.com/office/word/2010/wordprocessingDrawing" xmlns:wp="http://schemas.openxmlformats.org/drawingml/2006/wordprocessingDrawing" xmlns:w10="urn:schemas-microsoft-com:office:word" xmlns:w="http://schemas.openxmlformats.org/wordprocessingml/2006/main" xmlns:w14="http://schemas.microsoft.com/office/word/2010/wordml" xmlns:w15="http://schemas.microsoft.com/office/word/2012/wordml" xmlns:w16cid="http://schemas.microsoft.com/office/word/2016/wordml/cid" xmlns:w16se="http://schemas.microsoft.com/office/word/2015/wordml/symex" xmlns:wpg="http://schemas.microsoft.com/office/word/2010/wordprocessingGroup" xmlns:wpi="http://schemas.microsoft.com/office/word/2010/wordprocessingInk" xmlns:wne="http://schemas.microsoft.com/office/word/2006/wordml" xmlns:wps="http://schemas.microsoft.com/office/word/2010/wordprocessingShape" mc:Ignorable="w14 w15 w16se w16cid wp14">
+<w:document xmlns:wpc="http://schemas.microsoft.com/office/word/2010/wordprocessingCanvas" xmlns:cx="http://schemas.microsoft.com/office/drawing/2014/chartex" xmlns:cx1="http://schemas.microsoft.com/office/drawing/2015/9/8/chartex" xmlns:mc="http://schemas.openxmlformats.org/markup-compatibility/2006" xmlns:o="urn:schemas-microsoft-com:office:office" xmlns:r="http://schemas.openxmlformats.org/officeDocument/2006/relationships" xmlns:m="http://schemas.openxmlformats.org/officeDocument/2006/math" xmlns:v="urn:schemas-microsoft-com:vml" xmlns:wp14="http://schemas.microsoft.com/office/word/2010/wordprocessingDrawing" xmlns:wp="http://schemas.openxmlformats.org/drawingml/2006/wordprocessingDrawing" xmlns:w10="urn:schemas-microsoft-com:office:word" xmlns:w="http://schemas.openxmlformats.org/wordprocessingml/2006/main" xmlns:w14="http://schemas.microsoft.com/office/word/2010/wordml" xmlns:w15="http://schemas.microsoft.com/office/word/2012/wordml" xmlns:w16se="http://schemas.microsoft.com/office/word/2015/wordml/symex" xmlns:wpg="http://schemas.microsoft.com/office/word/2010/wordprocessingGroup" xmlns:wpi="http://schemas.microsoft.com/office/word/2010/wordprocessingInk" xmlns:wne="http://schemas.microsoft.com/office/word/2006/wordml" xmlns:wps="http://schemas.microsoft.com/office/word/2010/wordprocessingShape" mc:Ignorable="w14 w15 w16se wp14">
   <w:body>
+    <w:p/>
+    <w:p>
+      <w:r>
+        <w:t xml:space="preserve">GPP: </w:t>
+      </w:r>
+      <w:proofErr w:type="spellStart"/>
+      <w:r>
+        <w:t>TempSeasonality</w:t>
+      </w:r>
+      <w:proofErr w:type="spellEnd"/>
+      <w:r>
+        <w:t>;</w:t>
+      </w:r>
+      <w:r>
+        <w:t xml:space="preserve"> </w:t>
+      </w:r>
+      <w:proofErr w:type="spellStart"/>
+      <w:r>
+        <w:t>TempRangeAnnual</w:t>
+      </w:r>
+      <w:proofErr w:type="spellEnd"/>
+      <w:r>
+        <w:t xml:space="preserve">; </w:t>
+      </w:r>
+      <w:proofErr w:type="spellStart"/>
+      <w:r>
+        <w:t>lat</w:t>
+      </w:r>
+      <w:proofErr w:type="spellEnd"/>
+      <w:r>
+        <w:t>;</w:t>
+      </w:r>
+      <w:r>
+        <w:t xml:space="preserve"> </w:t>
+      </w:r>
+      <w:proofErr w:type="spellStart"/>
+      <w:r>
+        <w:t>VapourPressure</w:t>
+      </w:r>
+      <w:proofErr w:type="spellEnd"/>
+    </w:p>
+    <w:p>
+      <w:r>
+        <w:t>NPP: mat;</w:t>
+      </w:r>
+      <w:r>
+        <w:t xml:space="preserve"> </w:t>
+      </w:r>
+      <w:proofErr w:type="spellStart"/>
+      <w:r>
+        <w:t>AnnualMeanTemp</w:t>
+      </w:r>
+      <w:proofErr w:type="spellEnd"/>
+      <w:r>
+        <w:t>;</w:t>
+      </w:r>
+      <w:r>
+        <w:t xml:space="preserve"> </w:t>
+      </w:r>
+      <w:proofErr w:type="spellStart"/>
+      <w:r>
+        <w:t>VapourPressure</w:t>
+      </w:r>
+      <w:proofErr w:type="spellEnd"/>
+      <w:r>
+        <w:t xml:space="preserve">; </w:t>
+      </w:r>
+      <w:proofErr w:type="spellStart"/>
+      <w:r>
+        <w:t>lat</w:t>
+      </w:r>
+      <w:proofErr w:type="spellEnd"/>
+    </w:p>
+    <w:p>
+      <w:r>
+        <w:t xml:space="preserve">ANPP: </w:t>
+      </w:r>
+      <w:proofErr w:type="spellStart"/>
+      <w:r>
+        <w:t>lat</w:t>
+      </w:r>
+      <w:proofErr w:type="spellEnd"/>
+      <w:r>
+        <w:t xml:space="preserve">; mat; </w:t>
+      </w:r>
+      <w:proofErr w:type="spellStart"/>
+      <w:r>
+        <w:t>TempSeasonality</w:t>
+      </w:r>
+      <w:proofErr w:type="spellEnd"/>
+      <w:r>
+        <w:t xml:space="preserve">; </w:t>
+      </w:r>
+      <w:proofErr w:type="spellStart"/>
+      <w:r>
+        <w:t>AnnualFrostDays</w:t>
+      </w:r>
+      <w:proofErr w:type="spellEnd"/>
+    </w:p>
+    <w:p>
+      <w:proofErr w:type="spellStart"/>
+      <w:r>
+        <w:t>BNPP_root</w:t>
+      </w:r>
+      <w:proofErr w:type="spellEnd"/>
+      <w:r>
+        <w:t xml:space="preserve">: </w:t>
+      </w:r>
+      <w:proofErr w:type="spellStart"/>
+      <w:r>
+        <w:t>VapourPressure</w:t>
+      </w:r>
+      <w:proofErr w:type="spellEnd"/>
+      <w:r>
+        <w:t>;</w:t>
+      </w:r>
+      <w:r>
+        <w:t xml:space="preserve"> </w:t>
+      </w:r>
+      <w:proofErr w:type="spellStart"/>
+      <w:r>
+        <w:t>TempSeasonality</w:t>
+      </w:r>
+      <w:proofErr w:type="spellEnd"/>
+      <w:r>
+        <w:t xml:space="preserve">; </w:t>
+      </w:r>
+      <w:proofErr w:type="spellStart"/>
+      <w:r>
+        <w:t>lat</w:t>
+      </w:r>
+      <w:proofErr w:type="spellEnd"/>
+      <w:r>
+        <w:t xml:space="preserve">; </w:t>
+      </w:r>
+      <w:proofErr w:type="spellStart"/>
+      <w:r>
+        <w:t>PotentialEvapotranspiration</w:t>
+      </w:r>
+      <w:proofErr w:type="spellEnd"/>
+    </w:p>
+    <w:p>
+      <w:r>
+        <w:t xml:space="preserve">ANPP_foliage: </w:t>
+      </w:r>
+      <w:proofErr w:type="spellStart"/>
+      <w:r>
+        <w:t>AnnualMeanTemp</w:t>
+      </w:r>
+      <w:proofErr w:type="spellEnd"/>
+      <w:r>
+        <w:t xml:space="preserve">; </w:t>
+      </w:r>
+      <w:proofErr w:type="spellStart"/>
+      <w:r>
+        <w:t>VapourPressure</w:t>
+      </w:r>
+      <w:proofErr w:type="spellEnd"/>
+      <w:r>
+        <w:t xml:space="preserve">; </w:t>
+      </w:r>
+      <w:r>
+        <w:t>mat;</w:t>
+      </w:r>
+      <w:r>
+        <w:t xml:space="preserve"> </w:t>
+      </w:r>
+      <w:proofErr w:type="spellStart"/>
+      <w:r>
+        <w:t>AnnualFrostDays</w:t>
+      </w:r>
+      <w:proofErr w:type="spellEnd"/>
+    </w:p>
+    <w:p>
+      <w:proofErr w:type="spellStart"/>
+      <w:r>
+        <w:t>ANPP_woody</w:t>
+      </w:r>
+      <w:proofErr w:type="spellEnd"/>
+      <w:r>
+        <w:t xml:space="preserve">: mat; </w:t>
+      </w:r>
+      <w:proofErr w:type="spellStart"/>
+      <w:r>
+        <w:t>PotentialEvapotranspiration</w:t>
+      </w:r>
+      <w:proofErr w:type="spellEnd"/>
+      <w:r>
+        <w:t xml:space="preserve">; </w:t>
+      </w:r>
+      <w:proofErr w:type="spellStart"/>
+      <w:r>
+        <w:t>TempSeasonality</w:t>
+      </w:r>
+      <w:proofErr w:type="spellEnd"/>
+      <w:r>
+        <w:t xml:space="preserve">; </w:t>
+      </w:r>
+      <w:proofErr w:type="spellStart"/>
+      <w:r>
+        <w:t>VapourPressureDeficit</w:t>
+      </w:r>
+      <w:proofErr w:type="spellEnd"/>
+    </w:p>
+    <w:p>
+      <w:proofErr w:type="spellStart"/>
+      <w:r>
+        <w:t>ANPP_woody_stem</w:t>
+      </w:r>
+      <w:proofErr w:type="spellEnd"/>
+      <w:r>
+        <w:t xml:space="preserve">: </w:t>
+      </w:r>
+      <w:proofErr w:type="spellStart"/>
+      <w:r>
+        <w:t>PotentialEvapotranspiration</w:t>
+      </w:r>
+      <w:proofErr w:type="spellEnd"/>
+      <w:r>
+        <w:t xml:space="preserve">; </w:t>
+      </w:r>
+      <w:proofErr w:type="spellStart"/>
+      <w:r>
+        <w:t>lat</w:t>
+      </w:r>
+      <w:proofErr w:type="spellEnd"/>
+      <w:r>
+        <w:t>; m</w:t>
+      </w:r>
+      <w:r>
+        <w:t xml:space="preserve">at; </w:t>
+      </w:r>
+      <w:proofErr w:type="spellStart"/>
+      <w:r>
+        <w:t>AnnualMeanTemp</w:t>
+      </w:r>
+      <w:proofErr w:type="spellEnd"/>
+    </w:p>
+    <w:p/>
+    <w:p/>
     <w:p>
       <w:bookmarkStart w:id="0" w:name="_GoBack"/>
       <w:bookmarkEnd w:id="0"/>
     </w:p>
-    <w:p>
-      <w:r>
-        <w:t xml:space="preserve">GPP: </w:t>
-      </w:r>
-      <w:proofErr w:type="spellStart"/>
-      <w:r>
-        <w:t>TempSeasonality</w:t>
-      </w:r>
-      <w:proofErr w:type="spellEnd"/>
-      <w:r>
-        <w:t xml:space="preserve">; </w:t>
-      </w:r>
-      <w:proofErr w:type="spellStart"/>
-      <w:r>
-        <w:t>VapourPressure</w:t>
-      </w:r>
-      <w:proofErr w:type="spellEnd"/>
-      <w:r>
-        <w:t>;</w:t>
-      </w:r>
-      <w:r>
-        <w:t xml:space="preserve"> mat</w:t>
-      </w:r>
-      <w:r>
-        <w:t xml:space="preserve">; </w:t>
-      </w:r>
-      <w:proofErr w:type="spellStart"/>
-      <w:r>
-        <w:t>TempRangeAnnual</w:t>
-      </w:r>
-      <w:proofErr w:type="spellEnd"/>
-    </w:p>
-    <w:p>
-      <w:r>
-        <w:t xml:space="preserve">NPP: mat; </w:t>
-      </w:r>
-      <w:proofErr w:type="spellStart"/>
-      <w:r>
-        <w:t>VapourPressure</w:t>
-      </w:r>
-      <w:proofErr w:type="spellEnd"/>
-      <w:r>
-        <w:t xml:space="preserve">; </w:t>
-      </w:r>
-      <w:proofErr w:type="spellStart"/>
-      <w:r>
-        <w:t>AnnualMeanTemp</w:t>
-      </w:r>
-      <w:proofErr w:type="spellEnd"/>
-      <w:r>
-        <w:t xml:space="preserve">; </w:t>
-      </w:r>
-      <w:proofErr w:type="spellStart"/>
-      <w:r>
-        <w:t>TempSeasonality</w:t>
-      </w:r>
-      <w:proofErr w:type="spellEnd"/>
-    </w:p>
-    <w:p>
-      <w:r>
-        <w:t xml:space="preserve">ANPP: </w:t>
-      </w:r>
-      <w:proofErr w:type="spellStart"/>
-      <w:r>
-        <w:t>lat</w:t>
-      </w:r>
-      <w:proofErr w:type="spellEnd"/>
-      <w:r>
-        <w:t xml:space="preserve">; </w:t>
-      </w:r>
-      <w:proofErr w:type="spellStart"/>
-      <w:r>
-        <w:t>AnnualFrostDays</w:t>
-      </w:r>
-      <w:proofErr w:type="spellEnd"/>
-      <w:r>
-        <w:t xml:space="preserve">; mat; </w:t>
-      </w:r>
-      <w:proofErr w:type="spellStart"/>
-      <w:r>
-        <w:t>TempSeasonality</w:t>
-      </w:r>
-      <w:proofErr w:type="spellEnd"/>
-    </w:p>
-    <w:p>
-      <w:proofErr w:type="spellStart"/>
-      <w:r>
-        <w:t>BNPP_root</w:t>
-      </w:r>
-      <w:proofErr w:type="spellEnd"/>
-      <w:r>
-        <w:t xml:space="preserve">: </w:t>
-      </w:r>
-      <w:proofErr w:type="spellStart"/>
-      <w:r>
-        <w:t>TempSeasonality</w:t>
-      </w:r>
-      <w:proofErr w:type="spellEnd"/>
-      <w:r>
-        <w:t xml:space="preserve">; </w:t>
-      </w:r>
-      <w:proofErr w:type="spellStart"/>
-      <w:r>
-        <w:t>VapourPressure</w:t>
-      </w:r>
-      <w:proofErr w:type="spellEnd"/>
-      <w:r>
-        <w:t xml:space="preserve">; </w:t>
-      </w:r>
-      <w:proofErr w:type="spellStart"/>
-      <w:r>
-        <w:t>TempRangeAnnual</w:t>
-      </w:r>
-      <w:proofErr w:type="spellEnd"/>
-      <w:r>
-        <w:t xml:space="preserve">; </w:t>
-      </w:r>
-      <w:proofErr w:type="spellStart"/>
-      <w:r>
-        <w:t>lat</w:t>
-      </w:r>
-      <w:proofErr w:type="spellEnd"/>
-    </w:p>
-    <w:p>
-      <w:proofErr w:type="spellStart"/>
-      <w:r>
-        <w:t>ANPP_foliage</w:t>
-      </w:r>
-      <w:proofErr w:type="spellEnd"/>
-      <w:r>
-        <w:t xml:space="preserve">: </w:t>
-      </w:r>
-      <w:proofErr w:type="spellStart"/>
-      <w:r>
-        <w:t>AnnualMeanTemp</w:t>
-      </w:r>
-      <w:proofErr w:type="spellEnd"/>
-      <w:r>
-        <w:t xml:space="preserve">; mat; </w:t>
-      </w:r>
-      <w:proofErr w:type="spellStart"/>
-      <w:r>
-        <w:t>VapourPressure</w:t>
-      </w:r>
-      <w:proofErr w:type="spellEnd"/>
-      <w:r>
-        <w:t xml:space="preserve">; </w:t>
-      </w:r>
-      <w:proofErr w:type="spellStart"/>
-      <w:r>
-        <w:t>AnnualFrostDays</w:t>
-      </w:r>
-      <w:proofErr w:type="spellEnd"/>
-    </w:p>
-    <w:p>
-      <w:proofErr w:type="spellStart"/>
-      <w:r>
-        <w:t>ANPP_woody</w:t>
-      </w:r>
-      <w:proofErr w:type="spellEnd"/>
-      <w:r>
-        <w:t xml:space="preserve">: mat; </w:t>
-      </w:r>
-      <w:proofErr w:type="spellStart"/>
-      <w:r>
-        <w:t>VapourPressureDeficit</w:t>
-      </w:r>
-      <w:proofErr w:type="spellEnd"/>
-      <w:r>
-        <w:t xml:space="preserve">; </w:t>
-      </w:r>
-      <w:proofErr w:type="spellStart"/>
-      <w:r>
-        <w:t>PotentialEvapotranspiration</w:t>
-      </w:r>
-      <w:proofErr w:type="spellEnd"/>
-      <w:r>
-        <w:t xml:space="preserve">; </w:t>
-      </w:r>
-      <w:proofErr w:type="spellStart"/>
-      <w:r>
-        <w:t>TempSeasonality</w:t>
-      </w:r>
-      <w:proofErr w:type="spellEnd"/>
-    </w:p>
-    <w:p>
-      <w:proofErr w:type="spellStart"/>
-      <w:r>
-        <w:t>ANPP_woody_stem</w:t>
-      </w:r>
-      <w:proofErr w:type="spellEnd"/>
-      <w:r>
-        <w:t xml:space="preserve">: </w:t>
-      </w:r>
-      <w:proofErr w:type="spellStart"/>
-      <w:r>
-        <w:t>PotentialEvapotranspiration</w:t>
-      </w:r>
-      <w:proofErr w:type="spellEnd"/>
-      <w:r>
-        <w:t xml:space="preserve">; mat; </w:t>
-      </w:r>
-      <w:proofErr w:type="spellStart"/>
-      <w:r>
-        <w:t>lat</w:t>
-      </w:r>
-      <w:proofErr w:type="spellEnd"/>
-      <w:r>
-        <w:t xml:space="preserve">; </w:t>
-      </w:r>
-      <w:proofErr w:type="spellStart"/>
-      <w:r>
-        <w:t>VapourPressureDeficit</w:t>
-      </w:r>
-      <w:proofErr w:type="spellEnd"/>
-    </w:p>
-    <w:p/>
-    <w:p/>
-    <w:p/>
     <w:p/>
     <w:sectPr>
       <w:pgSz w:w="11906" w:h="16838"/>
@@ -237,7 +258,7 @@
 </file>
 
 <file path=word/styles.xml><?xml version="1.0" encoding="utf-8"?>
-<w:styles xmlns:mc="http://schemas.openxmlformats.org/markup-compatibility/2006" xmlns:r="http://schemas.openxmlformats.org/officeDocument/2006/relationships" xmlns:w="http://schemas.openxmlformats.org/wordprocessingml/2006/main" xmlns:w14="http://schemas.microsoft.com/office/word/2010/wordml" xmlns:w15="http://schemas.microsoft.com/office/word/2012/wordml" xmlns:w16cid="http://schemas.microsoft.com/office/word/2016/wordml/cid" xmlns:w16se="http://schemas.microsoft.com/office/word/2015/wordml/symex" mc:Ignorable="w14 w15 w16se w16cid">
+<w:styles xmlns:mc="http://schemas.openxmlformats.org/markup-compatibility/2006" xmlns:r="http://schemas.openxmlformats.org/officeDocument/2006/relationships" xmlns:w="http://schemas.openxmlformats.org/wordprocessingml/2006/main" xmlns:w14="http://schemas.microsoft.com/office/word/2010/wordml" xmlns:w15="http://schemas.microsoft.com/office/word/2012/wordml" xmlns:w16se="http://schemas.microsoft.com/office/word/2015/wordml/symex" mc:Ignorable="w14 w15 w16se">
   <w:docDefaults>
     <w:rPrDefault>
       <w:rPr>
@@ -253,7 +274,7 @@
       </w:pPr>
     </w:pPrDefault>
   </w:docDefaults>
-  <w:latentStyles w:defLockedState="0" w:defUIPriority="99" w:defSemiHidden="0" w:defUnhideWhenUsed="0" w:defQFormat="0" w:count="376">
+  <w:latentStyles w:defLockedState="0" w:defUIPriority="99" w:defSemiHidden="0" w:defUnhideWhenUsed="0" w:defQFormat="0" w:count="371">
     <w:lsdException w:name="Normal" w:uiPriority="0" w:qFormat="1"/>
     <w:lsdException w:name="heading 1" w:uiPriority="9" w:qFormat="1"/>
     <w:lsdException w:name="heading 2" w:semiHidden="1" w:uiPriority="9" w:unhideWhenUsed="1" w:qFormat="1"/>
@@ -625,11 +646,6 @@
     <w:lsdException w:name="List Table 5 Dark Accent 6" w:uiPriority="50"/>
     <w:lsdException w:name="List Table 6 Colorful Accent 6" w:uiPriority="51"/>
     <w:lsdException w:name="List Table 7 Colorful Accent 6" w:uiPriority="52"/>
-    <w:lsdException w:name="Mention" w:semiHidden="1" w:unhideWhenUsed="1"/>
-    <w:lsdException w:name="Smart Hyperlink" w:semiHidden="1" w:unhideWhenUsed="1"/>
-    <w:lsdException w:name="Hashtag" w:semiHidden="1" w:unhideWhenUsed="1"/>
-    <w:lsdException w:name="Unresolved Mention" w:semiHidden="1" w:unhideWhenUsed="1"/>
-    <w:lsdException w:name="Smart Link" w:semiHidden="1" w:unhideWhenUsed="1"/>
   </w:latentStyles>
   <w:style w:type="paragraph" w:default="1" w:styleId="Normal">
     <w:name w:val="Normal"/>

--- a/results/tables/summary of best predictors by response variable.docx
+++ b/results/tables/summary of best predictors by response variable.docx
@@ -42,13 +42,58 @@
         <w:t>VapourPressure</w:t>
       </w:r>
       <w:proofErr w:type="spellEnd"/>
+      <w:r>
+        <w:t xml:space="preserve">; mat; </w:t>
+      </w:r>
+      <w:proofErr w:type="spellStart"/>
+      <w:r>
+        <w:t>AnnualMeanTemp</w:t>
+      </w:r>
+      <w:proofErr w:type="spellEnd"/>
+      <w:r>
+        <w:t xml:space="preserve">; </w:t>
+      </w:r>
+      <w:proofErr w:type="spellStart"/>
+      <w:r>
+        <w:t>AnnualFrostDays</w:t>
+      </w:r>
+      <w:proofErr w:type="spellEnd"/>
     </w:p>
     <w:p>
       <w:r>
-        <w:t>NPP: mat;</w:t>
-      </w:r>
-      <w:r>
-        <w:t xml:space="preserve"> </w:t>
+        <w:t xml:space="preserve">NPP: </w:t>
+      </w:r>
+      <w:proofErr w:type="spellStart"/>
+      <w:r>
+        <w:t>TempRangeAnnual</w:t>
+      </w:r>
+      <w:proofErr w:type="spellEnd"/>
+      <w:r>
+        <w:t xml:space="preserve">; </w:t>
+      </w:r>
+      <w:proofErr w:type="spellStart"/>
+      <w:r>
+        <w:t>TempSeasonality</w:t>
+      </w:r>
+      <w:proofErr w:type="spellEnd"/>
+      <w:r>
+        <w:t xml:space="preserve">, </w:t>
+      </w:r>
+      <w:proofErr w:type="spellStart"/>
+      <w:r>
+        <w:t>lat</w:t>
+      </w:r>
+      <w:proofErr w:type="spellEnd"/>
+      <w:r>
+        <w:t xml:space="preserve">, </w:t>
+      </w:r>
+      <w:proofErr w:type="spellStart"/>
+      <w:r>
+        <w:t>VapourPressure</w:t>
+      </w:r>
+      <w:proofErr w:type="spellEnd"/>
+      <w:r>
+        <w:t xml:space="preserve">, </w:t>
       </w:r>
       <w:proofErr w:type="spellStart"/>
       <w:r>
@@ -56,22 +101,11 @@
       </w:r>
       <w:proofErr w:type="spellEnd"/>
       <w:r>
-        <w:t>;</w:t>
-      </w:r>
-      <w:r>
-        <w:t xml:space="preserve"> </w:t>
-      </w:r>
-      <w:proofErr w:type="spellStart"/>
-      <w:r>
-        <w:t>VapourPressure</w:t>
-      </w:r>
-      <w:proofErr w:type="spellEnd"/>
-      <w:r>
-        <w:t xml:space="preserve">; </w:t>
-      </w:r>
-      <w:proofErr w:type="spellStart"/>
-      <w:r>
-        <w:t>lat</w:t>
+        <w:t xml:space="preserve">, mat, </w:t>
+      </w:r>
+      <w:proofErr w:type="spellStart"/>
+      <w:r>
+        <w:t>AnnualFrostDays</w:t>
       </w:r>
       <w:proofErr w:type="spellEnd"/>
     </w:p>
@@ -85,11 +119,19 @@
       </w:r>
       <w:proofErr w:type="spellEnd"/>
       <w:r>
+        <w:t xml:space="preserve">; </w:t>
+      </w:r>
+      <w:proofErr w:type="spellStart"/>
+      <w:r>
+        <w:t>TempSeasonality</w:t>
+      </w:r>
+      <w:proofErr w:type="spellEnd"/>
+      <w:r>
         <w:t xml:space="preserve">; mat; </w:t>
       </w:r>
       <w:proofErr w:type="spellStart"/>
       <w:r>
-        <w:t>TempSeasonality</w:t>
+        <w:t>TempRangeAnnual</w:t>
       </w:r>
       <w:proofErr w:type="spellEnd"/>
       <w:r>
@@ -98,6 +140,22 @@
       <w:proofErr w:type="spellStart"/>
       <w:r>
         <w:t>AnnualFrostDays</w:t>
+      </w:r>
+      <w:proofErr w:type="spellEnd"/>
+      <w:r>
+        <w:t xml:space="preserve">; </w:t>
+      </w:r>
+      <w:proofErr w:type="spellStart"/>
+      <w:r>
+        <w:t>VapourPressure</w:t>
+      </w:r>
+      <w:proofErr w:type="spellEnd"/>
+      <w:r>
+        <w:t xml:space="preserve">; </w:t>
+      </w:r>
+      <w:proofErr w:type="spellStart"/>
+      <w:r>
+        <w:t>AnnualMeanTemp</w:t>
       </w:r>
       <w:proofErr w:type="spellEnd"/>
     </w:p>
@@ -123,6 +181,30 @@
       </w:r>
       <w:proofErr w:type="spellStart"/>
       <w:r>
+        <w:t>PotentialEvapotranspiration</w:t>
+      </w:r>
+      <w:proofErr w:type="spellEnd"/>
+      <w:r>
+        <w:t xml:space="preserve">; </w:t>
+      </w:r>
+      <w:proofErr w:type="spellStart"/>
+      <w:r>
+        <w:t>AnnualMeanTemp</w:t>
+      </w:r>
+      <w:proofErr w:type="spellEnd"/>
+      <w:r>
+        <w:t xml:space="preserve">; </w:t>
+      </w:r>
+      <w:proofErr w:type="spellStart"/>
+      <w:r>
+        <w:t>lat</w:t>
+      </w:r>
+      <w:proofErr w:type="spellEnd"/>
+      <w:r>
+        <w:t xml:space="preserve">; </w:t>
+      </w:r>
+      <w:proofErr w:type="spellStart"/>
+      <w:r>
         <w:t>TempSeasonality</w:t>
       </w:r>
       <w:proofErr w:type="spellEnd"/>
@@ -131,21 +213,37 @@
       </w:r>
       <w:proofErr w:type="spellStart"/>
       <w:r>
-        <w:t>lat</w:t>
-      </w:r>
-      <w:proofErr w:type="spellEnd"/>
-      <w:r>
-        <w:t xml:space="preserve">; </w:t>
-      </w:r>
-      <w:proofErr w:type="spellStart"/>
-      <w:r>
-        <w:t>PotentialEvapotranspiration</w:t>
+        <w:t>TempRangeAnnual</w:t>
+      </w:r>
+      <w:proofErr w:type="spellEnd"/>
+      <w:r>
+        <w:t xml:space="preserve">; </w:t>
+      </w:r>
+      <w:proofErr w:type="spellStart"/>
+      <w:r>
+        <w:t>AnnualFrostDays</w:t>
       </w:r>
       <w:proofErr w:type="spellEnd"/>
     </w:p>
     <w:p>
-      <w:r>
-        <w:t xml:space="preserve">ANPP_foliage: </w:t>
+      <w:proofErr w:type="spellStart"/>
+      <w:r>
+        <w:t>BNPP_root_fine</w:t>
+      </w:r>
+      <w:proofErr w:type="spellEnd"/>
+      <w:r>
+        <w:t xml:space="preserve">: </w:t>
+      </w:r>
+      <w:proofErr w:type="spellStart"/>
+      <w:r>
+        <w:t>VapourPressure</w:t>
+      </w:r>
+      <w:proofErr w:type="spellEnd"/>
+      <w:r>
+        <w:t>;</w:t>
+      </w:r>
+      <w:r>
+        <w:t xml:space="preserve"> </w:t>
       </w:r>
       <w:proofErr w:type="spellStart"/>
       <w:r>
@@ -153,40 +251,84 @@
       </w:r>
       <w:proofErr w:type="spellEnd"/>
       <w:r>
-        <w:t xml:space="preserve">; </w:t>
-      </w:r>
-      <w:proofErr w:type="spellStart"/>
-      <w:r>
-        <w:t>VapourPressure</w:t>
-      </w:r>
-      <w:proofErr w:type="spellEnd"/>
-      <w:r>
-        <w:t xml:space="preserve">; </w:t>
-      </w:r>
-      <w:r>
-        <w:t>mat;</w:t>
+        <w:t>;</w:t>
       </w:r>
       <w:r>
         <w:t xml:space="preserve"> </w:t>
       </w:r>
       <w:proofErr w:type="spellStart"/>
       <w:r>
+        <w:t>TempRangeAnnual</w:t>
+      </w:r>
+      <w:proofErr w:type="spellEnd"/>
+      <w:r>
+        <w:t>;</w:t>
+      </w:r>
+      <w:r>
+        <w:t xml:space="preserve"> </w:t>
+      </w:r>
+      <w:proofErr w:type="spellStart"/>
+      <w:r>
+        <w:t>TempSeasonality</w:t>
+      </w:r>
+      <w:proofErr w:type="spellEnd"/>
+      <w:r>
+        <w:t>;</w:t>
+      </w:r>
+      <w:r>
+        <w:t xml:space="preserve"> </w:t>
+      </w:r>
+      <w:proofErr w:type="spellStart"/>
+      <w:r>
         <w:t>AnnualFrostDays</w:t>
       </w:r>
       <w:proofErr w:type="spellEnd"/>
+      <w:r>
+        <w:t xml:space="preserve">; </w:t>
+      </w:r>
+      <w:proofErr w:type="spellStart"/>
+      <w:r>
+        <w:t>lat</w:t>
+      </w:r>
+      <w:proofErr w:type="spellEnd"/>
+      <w:r>
+        <w:t>; mat</w:t>
+      </w:r>
     </w:p>
     <w:p>
-      <w:proofErr w:type="spellStart"/>
-      <w:r>
-        <w:t>ANPP_woody</w:t>
-      </w:r>
-      <w:proofErr w:type="spellEnd"/>
-      <w:r>
-        <w:t xml:space="preserve">: mat; </w:t>
-      </w:r>
-      <w:proofErr w:type="spellStart"/>
-      <w:r>
-        <w:t>PotentialEvapotranspiration</w:t>
+      <w:r>
+        <w:t xml:space="preserve">ANPP_foliage: </w:t>
+      </w:r>
+      <w:r>
+        <w:t xml:space="preserve">mat; </w:t>
+      </w:r>
+      <w:proofErr w:type="spellStart"/>
+      <w:r>
+        <w:t>AnnualMeanTemp</w:t>
+      </w:r>
+      <w:proofErr w:type="spellEnd"/>
+      <w:r>
+        <w:t xml:space="preserve">; </w:t>
+      </w:r>
+      <w:proofErr w:type="spellStart"/>
+      <w:r>
+        <w:t>VapourPressure</w:t>
+      </w:r>
+      <w:proofErr w:type="spellEnd"/>
+      <w:r>
+        <w:t xml:space="preserve">; </w:t>
+      </w:r>
+      <w:proofErr w:type="spellStart"/>
+      <w:r>
+        <w:t>AnnualFrostDays</w:t>
+      </w:r>
+      <w:proofErr w:type="spellEnd"/>
+      <w:r>
+        <w:t xml:space="preserve">; </w:t>
+      </w:r>
+      <w:proofErr w:type="spellStart"/>
+      <w:r>
+        <w:t>lat</w:t>
       </w:r>
       <w:proofErr w:type="spellEnd"/>
       <w:r>
@@ -202,7 +344,7 @@
       </w:r>
       <w:proofErr w:type="spellStart"/>
       <w:r>
-        <w:t>VapourPressureDeficit</w:t>
+        <w:t>TempRangeAnnual</w:t>
       </w:r>
       <w:proofErr w:type="spellEnd"/>
     </w:p>
@@ -236,16 +378,158 @@
       </w:r>
       <w:proofErr w:type="spellStart"/>
       <w:r>
+        <w:rPr>
+          <w:rFonts w:ascii="Calibri" w:eastAsia="Times New Roman" w:hAnsi="Calibri" w:cs="Calibri"/>
+          <w:color w:val="000000"/>
+          <w:lang w:val="en-US"/>
+        </w:rPr>
+        <w:t>VapourPressureDeficit</w:t>
+      </w:r>
+      <w:proofErr w:type="spellEnd"/>
+      <w:r>
+        <w:rPr>
+          <w:rFonts w:ascii="Calibri" w:eastAsia="Times New Roman" w:hAnsi="Calibri" w:cs="Calibri"/>
+          <w:color w:val="000000"/>
+          <w:lang w:val="en-US"/>
+        </w:rPr>
+        <w:t xml:space="preserve">; </w:t>
+      </w:r>
+      <w:proofErr w:type="spellStart"/>
+      <w:r>
+        <w:t>VapourPressure</w:t>
+      </w:r>
+      <w:proofErr w:type="spellEnd"/>
+      <w:r>
+        <w:t xml:space="preserve">; </w:t>
+      </w:r>
+      <w:proofErr w:type="spellStart"/>
+      <w:r>
         <w:t>AnnualMeanTemp</w:t>
       </w:r>
       <w:proofErr w:type="spellEnd"/>
+      <w:r>
+        <w:t xml:space="preserve">; </w:t>
+      </w:r>
+      <w:proofErr w:type="spellStart"/>
+      <w:r>
+        <w:t>TempSeasonality</w:t>
+      </w:r>
+      <w:proofErr w:type="spellEnd"/>
+    </w:p>
+    <w:p>
+      <w:proofErr w:type="spellStart"/>
+      <w:r>
+        <w:t>R_auto</w:t>
+      </w:r>
+      <w:proofErr w:type="spellEnd"/>
+      <w:r>
+        <w:t xml:space="preserve">: mat; map; </w:t>
+      </w:r>
+      <w:proofErr w:type="spellStart"/>
+      <w:r>
+        <w:rPr>
+          <w:rFonts w:ascii="Calibri" w:eastAsia="Times New Roman" w:hAnsi="Calibri" w:cs="Calibri"/>
+          <w:color w:val="000000"/>
+          <w:lang w:val="en-US"/>
+        </w:rPr>
+        <w:t>VapourPressureDeficit</w:t>
+      </w:r>
+      <w:proofErr w:type="spellEnd"/>
+      <w:r>
+        <w:rPr>
+          <w:rFonts w:ascii="Calibri" w:eastAsia="Times New Roman" w:hAnsi="Calibri" w:cs="Calibri"/>
+          <w:color w:val="000000"/>
+          <w:lang w:val="en-US"/>
+        </w:rPr>
+        <w:t xml:space="preserve">; </w:t>
+      </w:r>
+      <w:proofErr w:type="spellStart"/>
+      <w:r>
+        <w:rPr>
+          <w:rFonts w:ascii="Calibri" w:eastAsia="Times New Roman" w:hAnsi="Calibri" w:cs="Calibri"/>
+          <w:color w:val="000000"/>
+          <w:lang w:val="en-US"/>
+        </w:rPr>
+        <w:t>lat</w:t>
+      </w:r>
+      <w:proofErr w:type="spellEnd"/>
+      <w:r>
+        <w:rPr>
+          <w:rFonts w:ascii="Calibri" w:eastAsia="Times New Roman" w:hAnsi="Calibri" w:cs="Calibri"/>
+          <w:color w:val="000000"/>
+          <w:lang w:val="en-US"/>
+        </w:rPr>
+        <w:t xml:space="preserve">; </w:t>
+      </w:r>
+      <w:proofErr w:type="spellStart"/>
+      <w:r>
+        <w:t>PotentialEvapotranspiration</w:t>
+      </w:r>
+      <w:proofErr w:type="spellEnd"/>
+      <w:r>
+        <w:t xml:space="preserve">; </w:t>
+      </w:r>
+      <w:proofErr w:type="spellStart"/>
+      <w:r>
+        <w:t>VapourPressure</w:t>
+      </w:r>
+      <w:proofErr w:type="spellEnd"/>
+      <w:r>
+        <w:t xml:space="preserve">; </w:t>
+      </w:r>
+      <w:proofErr w:type="spellStart"/>
+      <w:r>
+        <w:t>AnnualMeanTemp</w:t>
+      </w:r>
+      <w:proofErr w:type="spellEnd"/>
+    </w:p>
+    <w:p>
+      <w:pPr>
+        <w:rPr>
+          <w:rFonts w:ascii="Calibri" w:eastAsia="Times New Roman" w:hAnsi="Calibri" w:cs="Calibri"/>
+          <w:color w:val="000000"/>
+          <w:lang w:val="en-US"/>
+        </w:rPr>
+      </w:pPr>
+      <w:proofErr w:type="spellStart"/>
+      <w:r>
+        <w:t>R_auto_root</w:t>
+      </w:r>
+      <w:proofErr w:type="spellEnd"/>
+      <w:r>
+        <w:t xml:space="preserve">: map; </w:t>
+      </w:r>
+      <w:proofErr w:type="spellStart"/>
+      <w:r>
+        <w:t>TempSeasonality</w:t>
+      </w:r>
+      <w:proofErr w:type="spellEnd"/>
+      <w:r>
+        <w:t xml:space="preserve">; </w:t>
+      </w:r>
+      <w:proofErr w:type="spellStart"/>
+      <w:r>
+        <w:t>TempRangeAnnual</w:t>
+      </w:r>
+      <w:proofErr w:type="spellEnd"/>
+      <w:r>
+        <w:t xml:space="preserve">; </w:t>
+      </w:r>
+      <w:proofErr w:type="spellStart"/>
+      <w:r>
+        <w:t>lat</w:t>
+      </w:r>
+      <w:proofErr w:type="spellEnd"/>
+      <w:r>
+        <w:t>; mat; AnnualWetDays</w:t>
+      </w:r>
+      <w:bookmarkStart w:id="0" w:name="_GoBack"/>
+      <w:bookmarkEnd w:id="0"/>
     </w:p>
     <w:p/>
     <w:p/>
-    <w:p>
-      <w:bookmarkStart w:id="0" w:name="_GoBack"/>
-      <w:bookmarkEnd w:id="0"/>
-    </w:p>
+    <w:p/>
+    <w:p/>
     <w:p/>
     <w:sectPr>
       <w:pgSz w:w="11906" w:h="16838"/>
